--- a/term paper - write.docx
+++ b/term paper - write.docx
@@ -23,19 +23,7 @@
         <w:rPr>
           <w:rStyle w:val="fontstyle21"/>
         </w:rPr>
-        <w:t>–</w:t>
-      </w:r>
-      <w:r>
-        <w:rPr>
-          <w:rStyle w:val="fontstyle21"/>
-        </w:rPr>
-        <w:t xml:space="preserve"> </w:t>
-      </w:r>
-      <w:r>
-        <w:rPr>
-          <w:rStyle w:val="fontstyle21"/>
-        </w:rPr>
-        <w:t xml:space="preserve">Cloud computing </w:t>
+        <w:t xml:space="preserve">– Cloud computing </w:t>
       </w:r>
       <w:r>
         <w:rPr>
@@ -504,7 +492,295 @@
           <w:sz w:val="20"/>
           <w:szCs w:val="20"/>
         </w:rPr>
-        <w:t>[1].</w:t>
+        <w:t xml:space="preserve">[1]. </w:t>
+      </w:r>
+      <w:r>
+        <w:rPr>
+          <w:rFonts w:ascii="Times New Roman" w:hAnsi="Times New Roman" w:cs="Times New Roman"/>
+          <w:color w:val="000000"/>
+          <w:sz w:val="20"/>
+          <w:szCs w:val="20"/>
+        </w:rPr>
+        <w:t xml:space="preserve">Cloud storage typically refers to an object storage </w:t>
+      </w:r>
+      <w:r>
+        <w:rPr>
+          <w:rFonts w:ascii="Times New Roman" w:hAnsi="Times New Roman" w:cs="Times New Roman"/>
+          <w:color w:val="000000"/>
+          <w:sz w:val="20"/>
+          <w:szCs w:val="20"/>
+        </w:rPr>
+        <w:t xml:space="preserve">services like Google, Microsoft </w:t>
+      </w:r>
+      <w:r>
+        <w:rPr>
+          <w:rFonts w:ascii="Times New Roman" w:hAnsi="Times New Roman" w:cs="Times New Roman"/>
+          <w:color w:val="000000"/>
+          <w:sz w:val="20"/>
+          <w:szCs w:val="20"/>
+        </w:rPr>
+        <w:t xml:space="preserve">Azure and Amazon S3 Storage. </w:t>
+      </w:r>
+      <w:r>
+        <w:rPr>
+          <w:rFonts w:ascii="Times New Roman" w:hAnsi="Times New Roman" w:cs="Times New Roman"/>
+          <w:color w:val="000000"/>
+          <w:sz w:val="20"/>
+          <w:szCs w:val="20"/>
+        </w:rPr>
+        <w:t xml:space="preserve">Cloud computing can be </w:t>
+      </w:r>
+      <w:r>
+        <w:rPr>
+          <w:rFonts w:ascii="Times New Roman" w:hAnsi="Times New Roman" w:cs="Times New Roman"/>
+          <w:color w:val="000000"/>
+          <w:sz w:val="20"/>
+          <w:szCs w:val="20"/>
+        </w:rPr>
+        <w:t>defined as the u</w:t>
+      </w:r>
+      <w:r>
+        <w:rPr>
+          <w:rFonts w:ascii="Times New Roman" w:hAnsi="Times New Roman" w:cs="Times New Roman"/>
+          <w:color w:val="000000"/>
+          <w:sz w:val="20"/>
+          <w:szCs w:val="20"/>
+        </w:rPr>
+        <w:t xml:space="preserve">se of new or existing computing </w:t>
+      </w:r>
+      <w:r>
+        <w:rPr>
+          <w:rFonts w:ascii="Times New Roman" w:hAnsi="Times New Roman" w:cs="Times New Roman"/>
+          <w:color w:val="000000"/>
+          <w:sz w:val="20"/>
+          <w:szCs w:val="20"/>
+        </w:rPr>
+        <w:t>hardware and virtua</w:t>
+      </w:r>
+      <w:r>
+        <w:rPr>
+          <w:rFonts w:ascii="Times New Roman" w:hAnsi="Times New Roman" w:cs="Times New Roman"/>
+          <w:color w:val="000000"/>
+          <w:sz w:val="20"/>
+          <w:szCs w:val="20"/>
+        </w:rPr>
+        <w:t xml:space="preserve">lization technologies to form a </w:t>
+      </w:r>
+      <w:r>
+        <w:rPr>
+          <w:rFonts w:ascii="Times New Roman" w:hAnsi="Times New Roman" w:cs="Times New Roman"/>
+          <w:color w:val="000000"/>
+          <w:sz w:val="20"/>
+          <w:szCs w:val="20"/>
+        </w:rPr>
+        <w:t>shared infrastructu</w:t>
+      </w:r>
+      <w:r>
+        <w:rPr>
+          <w:rFonts w:ascii="Times New Roman" w:hAnsi="Times New Roman" w:cs="Times New Roman"/>
+          <w:color w:val="000000"/>
+          <w:sz w:val="20"/>
+          <w:szCs w:val="20"/>
+        </w:rPr>
+        <w:t>re that enables web-based value-added</w:t>
+      </w:r>
+      <w:r>
+        <w:rPr>
+          <w:rFonts w:ascii="Times New Roman" w:hAnsi="Times New Roman" w:cs="Times New Roman"/>
+          <w:color w:val="000000"/>
+          <w:sz w:val="20"/>
+          <w:szCs w:val="20"/>
+        </w:rPr>
+        <w:t xml:space="preserve"> services</w:t>
+      </w:r>
+      <w:r>
+        <w:rPr>
+          <w:rFonts w:ascii="Times New Roman" w:hAnsi="Times New Roman" w:cs="Times New Roman"/>
+          <w:color w:val="000000"/>
+          <w:sz w:val="20"/>
+          <w:szCs w:val="20"/>
+        </w:rPr>
+        <w:t xml:space="preserve"> [2].</w:t>
+      </w:r>
+      <w:r>
+        <w:rPr>
+          <w:rFonts w:ascii="Times New Roman" w:hAnsi="Times New Roman" w:cs="Times New Roman"/>
+          <w:color w:val="000000"/>
+          <w:sz w:val="20"/>
+          <w:szCs w:val="20"/>
+        </w:rPr>
+        <w:t xml:space="preserve"> De</w:t>
+      </w:r>
+      <w:r>
+        <w:rPr>
+          <w:rFonts w:ascii="Times New Roman" w:hAnsi="Times New Roman" w:cs="Times New Roman"/>
+          <w:color w:val="000000"/>
+          <w:sz w:val="20"/>
+          <w:szCs w:val="20"/>
+        </w:rPr>
+        <w:t xml:space="preserve">pending on the size of business </w:t>
+      </w:r>
+      <w:r>
+        <w:rPr>
+          <w:rFonts w:ascii="Times New Roman" w:hAnsi="Times New Roman" w:cs="Times New Roman"/>
+          <w:color w:val="000000"/>
+          <w:sz w:val="20"/>
+          <w:szCs w:val="20"/>
+        </w:rPr>
+        <w:t>and requirements of infrastructure support fo</w:t>
+      </w:r>
+      <w:r>
+        <w:rPr>
+          <w:rFonts w:ascii="Times New Roman" w:hAnsi="Times New Roman" w:cs="Times New Roman"/>
+          <w:color w:val="000000"/>
+          <w:sz w:val="20"/>
+          <w:szCs w:val="20"/>
+        </w:rPr>
+        <w:t xml:space="preserve">r day to </w:t>
+      </w:r>
+      <w:r>
+        <w:rPr>
+          <w:rFonts w:ascii="Times New Roman" w:hAnsi="Times New Roman" w:cs="Times New Roman"/>
+          <w:color w:val="000000"/>
+          <w:sz w:val="20"/>
+          <w:szCs w:val="20"/>
+        </w:rPr>
+        <w:t>day operations</w:t>
+      </w:r>
+      <w:r>
+        <w:rPr>
+          <w:rFonts w:ascii="Times New Roman" w:hAnsi="Times New Roman" w:cs="Times New Roman"/>
+          <w:color w:val="000000"/>
+          <w:sz w:val="20"/>
+          <w:szCs w:val="20"/>
+        </w:rPr>
+        <w:t xml:space="preserve">, every company needs different </w:t>
+      </w:r>
+      <w:r>
+        <w:rPr>
+          <w:rFonts w:ascii="Times New Roman" w:hAnsi="Times New Roman" w:cs="Times New Roman"/>
+          <w:color w:val="000000"/>
+          <w:sz w:val="20"/>
+          <w:szCs w:val="20"/>
+        </w:rPr>
+        <w:t>services from cloud se</w:t>
+      </w:r>
+      <w:r>
+        <w:rPr>
+          <w:rFonts w:ascii="Times New Roman" w:hAnsi="Times New Roman" w:cs="Times New Roman"/>
+          <w:color w:val="000000"/>
+          <w:sz w:val="20"/>
+          <w:szCs w:val="20"/>
+        </w:rPr>
+        <w:t xml:space="preserve">rvice provides also individuals </w:t>
+      </w:r>
+      <w:r>
+        <w:rPr>
+          <w:rFonts w:ascii="Times New Roman" w:hAnsi="Times New Roman" w:cs="Times New Roman"/>
+          <w:color w:val="000000"/>
+          <w:sz w:val="20"/>
+          <w:szCs w:val="20"/>
+        </w:rPr>
+        <w:t>will demand services as per their requirements</w:t>
+      </w:r>
+      <w:r>
+        <w:rPr>
+          <w:rFonts w:ascii="Times New Roman" w:hAnsi="Times New Roman" w:cs="Times New Roman"/>
+          <w:color w:val="000000"/>
+          <w:sz w:val="20"/>
+          <w:szCs w:val="20"/>
+        </w:rPr>
+        <w:t xml:space="preserve"> [3]. </w:t>
+      </w:r>
+      <w:r>
+        <w:rPr>
+          <w:rFonts w:ascii="Times New Roman" w:hAnsi="Times New Roman" w:cs="Times New Roman"/>
+          <w:color w:val="000000"/>
+          <w:sz w:val="20"/>
+          <w:szCs w:val="20"/>
+        </w:rPr>
+        <w:t>For example, if a consumer uploads/stores hi</w:t>
+      </w:r>
+      <w:r>
+        <w:rPr>
+          <w:rFonts w:ascii="Times New Roman" w:hAnsi="Times New Roman" w:cs="Times New Roman"/>
+          <w:color w:val="000000"/>
+          <w:sz w:val="20"/>
+          <w:szCs w:val="20"/>
+        </w:rPr>
+        <w:t xml:space="preserve">s personnel data such as files, </w:t>
+      </w:r>
+      <w:r>
+        <w:rPr>
+          <w:rFonts w:ascii="Times New Roman" w:hAnsi="Times New Roman" w:cs="Times New Roman"/>
+          <w:color w:val="000000"/>
+          <w:sz w:val="20"/>
+          <w:szCs w:val="20"/>
+        </w:rPr>
+        <w:t>images, videos he can synchronize</w:t>
+      </w:r>
+      <w:r>
+        <w:rPr>
+          <w:rFonts w:ascii="Times New Roman" w:hAnsi="Times New Roman" w:cs="Times New Roman"/>
+          <w:color w:val="000000"/>
+          <w:sz w:val="20"/>
+          <w:szCs w:val="20"/>
+        </w:rPr>
+        <w:t xml:space="preserve"> to other devices from anywhere thr</w:t>
+      </w:r>
+      <w:r>
+        <w:rPr>
+          <w:rFonts w:ascii="Times New Roman" w:hAnsi="Times New Roman" w:cs="Times New Roman"/>
+          <w:color w:val="000000"/>
+          <w:sz w:val="20"/>
+          <w:szCs w:val="20"/>
+        </w:rPr>
+        <w:t>ough some apps</w:t>
+      </w:r>
+      <w:r>
+        <w:rPr>
+          <w:rFonts w:ascii="Times New Roman" w:hAnsi="Times New Roman" w:cs="Times New Roman"/>
+          <w:color w:val="000000"/>
+          <w:sz w:val="20"/>
+          <w:szCs w:val="20"/>
+        </w:rPr>
+        <w:t xml:space="preserve"> or web</w:t>
+      </w:r>
+      <w:r>
+        <w:rPr>
+          <w:rFonts w:ascii="Times New Roman" w:hAnsi="Times New Roman" w:cs="Times New Roman"/>
+          <w:color w:val="000000"/>
+          <w:sz w:val="20"/>
+          <w:szCs w:val="20"/>
+        </w:rPr>
+        <w:t xml:space="preserve">. An Entrepreneur </w:t>
+      </w:r>
+      <w:r>
+        <w:rPr>
+          <w:rFonts w:ascii="Times New Roman" w:hAnsi="Times New Roman" w:cs="Times New Roman"/>
+          <w:color w:val="000000"/>
+          <w:sz w:val="20"/>
+          <w:szCs w:val="20"/>
+        </w:rPr>
+        <w:t>hosts their apps in the cloud and operate components and services from c</w:t>
+      </w:r>
+      <w:r>
+        <w:rPr>
+          <w:rFonts w:ascii="Times New Roman" w:hAnsi="Times New Roman" w:cs="Times New Roman"/>
+          <w:color w:val="000000"/>
+          <w:sz w:val="20"/>
+          <w:szCs w:val="20"/>
+        </w:rPr>
+        <w:t xml:space="preserve">loud service providers, such as </w:t>
+      </w:r>
+      <w:r>
+        <w:rPr>
+          <w:rFonts w:ascii="Times New Roman" w:hAnsi="Times New Roman" w:cs="Times New Roman"/>
+          <w:color w:val="000000"/>
+          <w:sz w:val="20"/>
+          <w:szCs w:val="20"/>
+        </w:rPr>
+        <w:t>computing API, Virtual Machines, database, and storage, and so on etc.</w:t>
       </w:r>
       <w:r>
         <w:rPr>
@@ -522,286 +798,115 @@
           <w:sz w:val="20"/>
           <w:szCs w:val="20"/>
         </w:rPr>
-        <w:t xml:space="preserve">Cloud storage typically refers to an object storage </w:t>
-      </w:r>
-      <w:r>
-        <w:rPr>
-          <w:rFonts w:ascii="Times New Roman" w:hAnsi="Times New Roman" w:cs="Times New Roman"/>
-          <w:color w:val="000000"/>
-          <w:sz w:val="20"/>
-          <w:szCs w:val="20"/>
-        </w:rPr>
-        <w:t xml:space="preserve">services like Google, Microsoft </w:t>
-      </w:r>
-      <w:r>
-        <w:rPr>
-          <w:rFonts w:ascii="Times New Roman" w:hAnsi="Times New Roman" w:cs="Times New Roman"/>
-          <w:color w:val="000000"/>
-          <w:sz w:val="20"/>
-          <w:szCs w:val="20"/>
-        </w:rPr>
-        <w:t xml:space="preserve">Azure and Amazon S3 Storage. </w:t>
-      </w:r>
-      <w:r>
-        <w:rPr>
-          <w:rFonts w:ascii="Times New Roman" w:hAnsi="Times New Roman" w:cs="Times New Roman"/>
-          <w:color w:val="000000"/>
-          <w:sz w:val="20"/>
-          <w:szCs w:val="20"/>
-        </w:rPr>
-        <w:t xml:space="preserve">Cloud computing can be </w:t>
-      </w:r>
-      <w:r>
-        <w:rPr>
-          <w:rFonts w:ascii="Times New Roman" w:hAnsi="Times New Roman" w:cs="Times New Roman"/>
-          <w:color w:val="000000"/>
-          <w:sz w:val="20"/>
-          <w:szCs w:val="20"/>
-        </w:rPr>
-        <w:t>defined as the u</w:t>
-      </w:r>
-      <w:r>
-        <w:rPr>
-          <w:rFonts w:ascii="Times New Roman" w:hAnsi="Times New Roman" w:cs="Times New Roman"/>
-          <w:color w:val="000000"/>
-          <w:sz w:val="20"/>
-          <w:szCs w:val="20"/>
-        </w:rPr>
-        <w:t xml:space="preserve">se of new or existing computing </w:t>
-      </w:r>
-      <w:r>
-        <w:rPr>
-          <w:rFonts w:ascii="Times New Roman" w:hAnsi="Times New Roman" w:cs="Times New Roman"/>
-          <w:color w:val="000000"/>
-          <w:sz w:val="20"/>
-          <w:szCs w:val="20"/>
-        </w:rPr>
-        <w:t>hardware and virtua</w:t>
-      </w:r>
-      <w:r>
-        <w:rPr>
-          <w:rFonts w:ascii="Times New Roman" w:hAnsi="Times New Roman" w:cs="Times New Roman"/>
-          <w:color w:val="000000"/>
-          <w:sz w:val="20"/>
-          <w:szCs w:val="20"/>
-        </w:rPr>
-        <w:t xml:space="preserve">lization technologies to form a </w:t>
-      </w:r>
-      <w:r>
-        <w:rPr>
-          <w:rFonts w:ascii="Times New Roman" w:hAnsi="Times New Roman" w:cs="Times New Roman"/>
-          <w:color w:val="000000"/>
-          <w:sz w:val="20"/>
-          <w:szCs w:val="20"/>
-        </w:rPr>
-        <w:t>shared infrastructu</w:t>
-      </w:r>
-      <w:r>
-        <w:rPr>
-          <w:rFonts w:ascii="Times New Roman" w:hAnsi="Times New Roman" w:cs="Times New Roman"/>
-          <w:color w:val="000000"/>
-          <w:sz w:val="20"/>
-          <w:szCs w:val="20"/>
-        </w:rPr>
-        <w:t>re that enables web-based value-added</w:t>
-      </w:r>
-      <w:r>
-        <w:rPr>
-          <w:rFonts w:ascii="Times New Roman" w:hAnsi="Times New Roman" w:cs="Times New Roman"/>
-          <w:color w:val="000000"/>
-          <w:sz w:val="20"/>
-          <w:szCs w:val="20"/>
-        </w:rPr>
-        <w:t xml:space="preserve"> services</w:t>
-      </w:r>
-      <w:r>
-        <w:rPr>
-          <w:rFonts w:ascii="Times New Roman" w:hAnsi="Times New Roman" w:cs="Times New Roman"/>
-          <w:color w:val="000000"/>
-          <w:sz w:val="20"/>
-          <w:szCs w:val="20"/>
-        </w:rPr>
-        <w:t xml:space="preserve"> [2].</w:t>
-      </w:r>
-      <w:r>
-        <w:rPr>
-          <w:rFonts w:ascii="Times New Roman" w:hAnsi="Times New Roman" w:cs="Times New Roman"/>
-          <w:color w:val="000000"/>
-          <w:sz w:val="20"/>
-          <w:szCs w:val="20"/>
-        </w:rPr>
-        <w:t xml:space="preserve"> De</w:t>
-      </w:r>
-      <w:r>
-        <w:rPr>
-          <w:rFonts w:ascii="Times New Roman" w:hAnsi="Times New Roman" w:cs="Times New Roman"/>
-          <w:color w:val="000000"/>
-          <w:sz w:val="20"/>
-          <w:szCs w:val="20"/>
-        </w:rPr>
-        <w:t xml:space="preserve">pending on the size of business </w:t>
-      </w:r>
-      <w:r>
-        <w:rPr>
-          <w:rFonts w:ascii="Times New Roman" w:hAnsi="Times New Roman" w:cs="Times New Roman"/>
-          <w:color w:val="000000"/>
-          <w:sz w:val="20"/>
-          <w:szCs w:val="20"/>
-        </w:rPr>
-        <w:t>and requirements of infrastructure support fo</w:t>
-      </w:r>
-      <w:r>
-        <w:rPr>
-          <w:rFonts w:ascii="Times New Roman" w:hAnsi="Times New Roman" w:cs="Times New Roman"/>
-          <w:color w:val="000000"/>
-          <w:sz w:val="20"/>
-          <w:szCs w:val="20"/>
-        </w:rPr>
-        <w:t xml:space="preserve">r day to </w:t>
-      </w:r>
-      <w:r>
-        <w:rPr>
-          <w:rFonts w:ascii="Times New Roman" w:hAnsi="Times New Roman" w:cs="Times New Roman"/>
-          <w:color w:val="000000"/>
-          <w:sz w:val="20"/>
-          <w:szCs w:val="20"/>
-        </w:rPr>
-        <w:t>day operations</w:t>
-      </w:r>
-      <w:r>
-        <w:rPr>
-          <w:rFonts w:ascii="Times New Roman" w:hAnsi="Times New Roman" w:cs="Times New Roman"/>
-          <w:color w:val="000000"/>
-          <w:sz w:val="20"/>
-          <w:szCs w:val="20"/>
-        </w:rPr>
-        <w:t xml:space="preserve">, every company needs different </w:t>
-      </w:r>
-      <w:r>
-        <w:rPr>
-          <w:rFonts w:ascii="Times New Roman" w:hAnsi="Times New Roman" w:cs="Times New Roman"/>
-          <w:color w:val="000000"/>
-          <w:sz w:val="20"/>
-          <w:szCs w:val="20"/>
-        </w:rPr>
-        <w:t>services from cloud se</w:t>
-      </w:r>
-      <w:r>
-        <w:rPr>
-          <w:rFonts w:ascii="Times New Roman" w:hAnsi="Times New Roman" w:cs="Times New Roman"/>
-          <w:color w:val="000000"/>
-          <w:sz w:val="20"/>
-          <w:szCs w:val="20"/>
-        </w:rPr>
-        <w:t xml:space="preserve">rvice provides also individuals </w:t>
-      </w:r>
-      <w:r>
-        <w:rPr>
-          <w:rFonts w:ascii="Times New Roman" w:hAnsi="Times New Roman" w:cs="Times New Roman"/>
-          <w:color w:val="000000"/>
-          <w:sz w:val="20"/>
-          <w:szCs w:val="20"/>
-        </w:rPr>
-        <w:t>will demand services as per their requirements</w:t>
-      </w:r>
-      <w:r>
-        <w:rPr>
-          <w:rFonts w:ascii="Times New Roman" w:hAnsi="Times New Roman" w:cs="Times New Roman"/>
-          <w:color w:val="000000"/>
-          <w:sz w:val="20"/>
-          <w:szCs w:val="20"/>
-        </w:rPr>
-        <w:t xml:space="preserve"> [3]. </w:t>
-      </w:r>
-      <w:r>
-        <w:rPr>
-          <w:rFonts w:ascii="Times New Roman" w:hAnsi="Times New Roman" w:cs="Times New Roman"/>
-          <w:color w:val="000000"/>
-          <w:sz w:val="20"/>
-          <w:szCs w:val="20"/>
-        </w:rPr>
-        <w:t>For example, if a consumer uploads/stores hi</w:t>
-      </w:r>
-      <w:r>
-        <w:rPr>
-          <w:rFonts w:ascii="Times New Roman" w:hAnsi="Times New Roman" w:cs="Times New Roman"/>
-          <w:color w:val="000000"/>
-          <w:sz w:val="20"/>
-          <w:szCs w:val="20"/>
-        </w:rPr>
-        <w:t xml:space="preserve">s personnel data such as files, </w:t>
-      </w:r>
-      <w:r>
-        <w:rPr>
-          <w:rFonts w:ascii="Times New Roman" w:hAnsi="Times New Roman" w:cs="Times New Roman"/>
-          <w:color w:val="000000"/>
-          <w:sz w:val="20"/>
-          <w:szCs w:val="20"/>
-        </w:rPr>
-        <w:t>images, videos he can synchronize</w:t>
-      </w:r>
-      <w:r>
-        <w:rPr>
-          <w:rFonts w:ascii="Times New Roman" w:hAnsi="Times New Roman" w:cs="Times New Roman"/>
-          <w:color w:val="000000"/>
-          <w:sz w:val="20"/>
-          <w:szCs w:val="20"/>
-        </w:rPr>
-        <w:t xml:space="preserve"> to other devices from anywhere thr</w:t>
-      </w:r>
-      <w:r>
-        <w:rPr>
-          <w:rFonts w:ascii="Times New Roman" w:hAnsi="Times New Roman" w:cs="Times New Roman"/>
-          <w:color w:val="000000"/>
-          <w:sz w:val="20"/>
-          <w:szCs w:val="20"/>
-        </w:rPr>
-        <w:t>ough some apps</w:t>
-      </w:r>
-      <w:r>
-        <w:rPr>
-          <w:rFonts w:ascii="Times New Roman" w:hAnsi="Times New Roman" w:cs="Times New Roman"/>
-          <w:color w:val="000000"/>
-          <w:sz w:val="20"/>
-          <w:szCs w:val="20"/>
-        </w:rPr>
-        <w:t xml:space="preserve"> or web</w:t>
-      </w:r>
-      <w:r>
-        <w:rPr>
-          <w:rFonts w:ascii="Times New Roman" w:hAnsi="Times New Roman" w:cs="Times New Roman"/>
-          <w:color w:val="000000"/>
-          <w:sz w:val="20"/>
-          <w:szCs w:val="20"/>
-        </w:rPr>
-        <w:t xml:space="preserve">. An Entrepreneur </w:t>
-      </w:r>
-      <w:r>
-        <w:rPr>
-          <w:rFonts w:ascii="Times New Roman" w:hAnsi="Times New Roman" w:cs="Times New Roman"/>
-          <w:color w:val="000000"/>
-          <w:sz w:val="20"/>
-          <w:szCs w:val="20"/>
-        </w:rPr>
-        <w:t>hosts their apps in the cloud and operate components and services from c</w:t>
-      </w:r>
-      <w:r>
-        <w:rPr>
-          <w:rFonts w:ascii="Times New Roman" w:hAnsi="Times New Roman" w:cs="Times New Roman"/>
-          <w:color w:val="000000"/>
-          <w:sz w:val="20"/>
-          <w:szCs w:val="20"/>
-        </w:rPr>
-        <w:t xml:space="preserve">loud service providers, such as </w:t>
-      </w:r>
-      <w:r>
-        <w:rPr>
-          <w:rFonts w:ascii="Times New Roman" w:hAnsi="Times New Roman" w:cs="Times New Roman"/>
-          <w:color w:val="000000"/>
-          <w:sz w:val="20"/>
-          <w:szCs w:val="20"/>
-        </w:rPr>
-        <w:t>computing API, Virtual Machines, database, and storage, and so on etc.</w:t>
+        <w:t xml:space="preserve">Cloud computing systems are </w:t>
+      </w:r>
+      <w:r>
+        <w:rPr>
+          <w:rFonts w:ascii="Times New Roman" w:hAnsi="Times New Roman" w:cs="Times New Roman"/>
+          <w:color w:val="000000"/>
+          <w:sz w:val="20"/>
+          <w:szCs w:val="20"/>
+        </w:rPr>
+        <w:t xml:space="preserve">consisting </w:t>
+      </w:r>
+      <w:r>
+        <w:rPr>
+          <w:rFonts w:ascii="Times New Roman" w:hAnsi="Times New Roman" w:cs="Times New Roman"/>
+          <w:color w:val="000000"/>
+          <w:sz w:val="20"/>
+          <w:szCs w:val="20"/>
+        </w:rPr>
+        <w:t xml:space="preserve">of large numbers of </w:t>
+      </w:r>
+      <w:r>
+        <w:rPr>
+          <w:rFonts w:ascii="Times New Roman" w:hAnsi="Times New Roman" w:cs="Times New Roman"/>
+          <w:color w:val="000000"/>
+          <w:sz w:val="20"/>
+          <w:szCs w:val="20"/>
+        </w:rPr>
+        <w:t xml:space="preserve">data </w:t>
+      </w:r>
+      <w:r>
+        <w:rPr>
+          <w:rFonts w:ascii="Times New Roman" w:hAnsi="Times New Roman" w:cs="Times New Roman"/>
+          <w:color w:val="000000"/>
+          <w:sz w:val="20"/>
+          <w:szCs w:val="20"/>
+        </w:rPr>
+        <w:t>manipulations</w:t>
+      </w:r>
+      <w:r>
+        <w:rPr>
+          <w:rFonts w:ascii="Times New Roman" w:hAnsi="Times New Roman" w:cs="Times New Roman"/>
+          <w:color w:val="000000"/>
+          <w:sz w:val="20"/>
+          <w:szCs w:val="20"/>
+        </w:rPr>
+        <w:t>, network,</w:t>
+      </w:r>
+      <w:r>
+        <w:rPr>
+          <w:rFonts w:ascii="Times New Roman" w:hAnsi="Times New Roman" w:cs="Times New Roman"/>
+          <w:color w:val="000000"/>
+          <w:sz w:val="20"/>
+          <w:szCs w:val="20"/>
+        </w:rPr>
+        <w:t xml:space="preserve"> and storage devices across the </w:t>
+      </w:r>
+      <w:r>
+        <w:rPr>
+          <w:rFonts w:ascii="Times New Roman" w:hAnsi="Times New Roman" w:cs="Times New Roman"/>
+          <w:color w:val="000000"/>
+          <w:sz w:val="20"/>
+          <w:szCs w:val="20"/>
+        </w:rPr>
+        <w:t>widely or randomly</w:t>
+      </w:r>
+      <w:r>
+        <w:rPr>
+          <w:rFonts w:ascii="Times New Roman" w:hAnsi="Times New Roman" w:cs="Times New Roman"/>
+          <w:color w:val="000000"/>
+          <w:sz w:val="20"/>
+          <w:szCs w:val="20"/>
+        </w:rPr>
+        <w:t xml:space="preserve"> distributed area and multiple </w:t>
+      </w:r>
+      <w:r>
+        <w:rPr>
+          <w:rFonts w:ascii="Times New Roman" w:hAnsi="Times New Roman" w:cs="Times New Roman"/>
+          <w:color w:val="000000"/>
+          <w:sz w:val="20"/>
+          <w:szCs w:val="20"/>
+        </w:rPr>
+        <w:t>holder</w:t>
+      </w:r>
+      <w:r>
+        <w:rPr>
+          <w:rFonts w:ascii="Times New Roman" w:hAnsi="Times New Roman" w:cs="Times New Roman"/>
+          <w:color w:val="000000"/>
+          <w:sz w:val="20"/>
+          <w:szCs w:val="20"/>
+        </w:rPr>
+        <w:t xml:space="preserve"> can</w:t>
+      </w:r>
+      <w:r>
+        <w:rPr>
+          <w:rFonts w:ascii="Times New Roman" w:hAnsi="Times New Roman" w:cs="Times New Roman"/>
+          <w:color w:val="000000"/>
+          <w:sz w:val="20"/>
+          <w:szCs w:val="20"/>
+        </w:rPr>
+        <w:t xml:space="preserve"> engage</w:t>
+      </w:r>
+      <w:r>
+        <w:rPr>
+          <w:rFonts w:ascii="Times New Roman" w:hAnsi="Times New Roman" w:cs="Times New Roman"/>
+          <w:color w:val="000000"/>
+          <w:sz w:val="20"/>
+          <w:szCs w:val="20"/>
+        </w:rPr>
+        <w:t xml:space="preserve"> on</w:t>
       </w:r>
       <w:r>
         <w:rPr>
@@ -819,115 +924,43 @@
           <w:sz w:val="20"/>
           <w:szCs w:val="20"/>
         </w:rPr>
-        <w:t xml:space="preserve">Cloud computing systems are </w:t>
-      </w:r>
-      <w:r>
-        <w:rPr>
-          <w:rFonts w:ascii="Times New Roman" w:hAnsi="Times New Roman" w:cs="Times New Roman"/>
-          <w:color w:val="000000"/>
-          <w:sz w:val="20"/>
-          <w:szCs w:val="20"/>
-        </w:rPr>
-        <w:t xml:space="preserve">consisting </w:t>
-      </w:r>
-      <w:r>
-        <w:rPr>
-          <w:rFonts w:ascii="Times New Roman" w:hAnsi="Times New Roman" w:cs="Times New Roman"/>
-          <w:color w:val="000000"/>
-          <w:sz w:val="20"/>
-          <w:szCs w:val="20"/>
-        </w:rPr>
-        <w:t xml:space="preserve">of large numbers of </w:t>
-      </w:r>
-      <w:r>
-        <w:rPr>
-          <w:rFonts w:ascii="Times New Roman" w:hAnsi="Times New Roman" w:cs="Times New Roman"/>
-          <w:color w:val="000000"/>
-          <w:sz w:val="20"/>
-          <w:szCs w:val="20"/>
-        </w:rPr>
-        <w:t xml:space="preserve">data </w:t>
-      </w:r>
-      <w:r>
-        <w:rPr>
-          <w:rFonts w:ascii="Times New Roman" w:hAnsi="Times New Roman" w:cs="Times New Roman"/>
-          <w:color w:val="000000"/>
-          <w:sz w:val="20"/>
-          <w:szCs w:val="20"/>
-        </w:rPr>
-        <w:t>manipulations</w:t>
-      </w:r>
-      <w:r>
-        <w:rPr>
-          <w:rFonts w:ascii="Times New Roman" w:hAnsi="Times New Roman" w:cs="Times New Roman"/>
-          <w:color w:val="000000"/>
-          <w:sz w:val="20"/>
-          <w:szCs w:val="20"/>
-        </w:rPr>
-        <w:t>, network,</w:t>
-      </w:r>
-      <w:r>
-        <w:rPr>
-          <w:rFonts w:ascii="Times New Roman" w:hAnsi="Times New Roman" w:cs="Times New Roman"/>
-          <w:color w:val="000000"/>
-          <w:sz w:val="20"/>
-          <w:szCs w:val="20"/>
-        </w:rPr>
-        <w:t xml:space="preserve"> and storage devices across the </w:t>
-      </w:r>
-      <w:r>
-        <w:rPr>
-          <w:rFonts w:ascii="Times New Roman" w:hAnsi="Times New Roman" w:cs="Times New Roman"/>
-          <w:color w:val="000000"/>
-          <w:sz w:val="20"/>
-          <w:szCs w:val="20"/>
-        </w:rPr>
-        <w:t>widely or randomly</w:t>
-      </w:r>
-      <w:r>
-        <w:rPr>
-          <w:rFonts w:ascii="Times New Roman" w:hAnsi="Times New Roman" w:cs="Times New Roman"/>
-          <w:color w:val="000000"/>
-          <w:sz w:val="20"/>
-          <w:szCs w:val="20"/>
-        </w:rPr>
-        <w:t xml:space="preserve"> distributed area and multiple </w:t>
-      </w:r>
-      <w:r>
-        <w:rPr>
-          <w:rFonts w:ascii="Times New Roman" w:hAnsi="Times New Roman" w:cs="Times New Roman"/>
-          <w:color w:val="000000"/>
-          <w:sz w:val="20"/>
-          <w:szCs w:val="20"/>
-        </w:rPr>
-        <w:t>holder</w:t>
-      </w:r>
-      <w:r>
-        <w:rPr>
-          <w:rFonts w:ascii="Times New Roman" w:hAnsi="Times New Roman" w:cs="Times New Roman"/>
-          <w:color w:val="000000"/>
-          <w:sz w:val="20"/>
-          <w:szCs w:val="20"/>
-        </w:rPr>
-        <w:t xml:space="preserve"> can</w:t>
-      </w:r>
-      <w:r>
-        <w:rPr>
-          <w:rFonts w:ascii="Times New Roman" w:hAnsi="Times New Roman" w:cs="Times New Roman"/>
-          <w:color w:val="000000"/>
-          <w:sz w:val="20"/>
-          <w:szCs w:val="20"/>
-        </w:rPr>
-        <w:t xml:space="preserve"> engage</w:t>
-      </w:r>
-      <w:r>
-        <w:rPr>
-          <w:rFonts w:ascii="Times New Roman" w:hAnsi="Times New Roman" w:cs="Times New Roman"/>
-          <w:color w:val="000000"/>
-          <w:sz w:val="20"/>
-          <w:szCs w:val="20"/>
-        </w:rPr>
-        <w:t xml:space="preserve"> on</w:t>
+        <w:t xml:space="preserve">the cloud systems </w:t>
+      </w:r>
+      <w:r>
+        <w:rPr>
+          <w:rFonts w:ascii="Times New Roman" w:hAnsi="Times New Roman" w:cs="Times New Roman"/>
+          <w:color w:val="000000"/>
+          <w:sz w:val="20"/>
+          <w:szCs w:val="20"/>
+        </w:rPr>
+        <w:t xml:space="preserve">synchronously </w:t>
+      </w:r>
+      <w:r>
+        <w:rPr>
+          <w:rFonts w:ascii="Times New Roman" w:hAnsi="Times New Roman" w:cs="Times New Roman"/>
+          <w:color w:val="000000"/>
+          <w:sz w:val="20"/>
+          <w:szCs w:val="20"/>
+        </w:rPr>
+        <w:t xml:space="preserve">with </w:t>
+      </w:r>
+      <w:r>
+        <w:rPr>
+          <w:rFonts w:ascii="Times New Roman" w:hAnsi="Times New Roman" w:cs="Times New Roman"/>
+          <w:color w:val="000000"/>
+          <w:sz w:val="20"/>
+          <w:szCs w:val="20"/>
+        </w:rPr>
+        <w:t xml:space="preserve">different </w:t>
+      </w:r>
+      <w:r>
+        <w:rPr>
+          <w:rFonts w:ascii="Times New Roman" w:hAnsi="Times New Roman" w:cs="Times New Roman"/>
+          <w:color w:val="000000"/>
+          <w:sz w:val="20"/>
+          <w:szCs w:val="20"/>
+        </w:rPr>
+        <w:t>resource requirements.</w:t>
       </w:r>
       <w:r>
         <w:rPr>
@@ -945,60 +978,6 @@
           <w:sz w:val="20"/>
           <w:szCs w:val="20"/>
         </w:rPr>
-        <w:t xml:space="preserve">the cloud systems </w:t>
-      </w:r>
-      <w:r>
-        <w:rPr>
-          <w:rFonts w:ascii="Times New Roman" w:hAnsi="Times New Roman" w:cs="Times New Roman"/>
-          <w:color w:val="000000"/>
-          <w:sz w:val="20"/>
-          <w:szCs w:val="20"/>
-        </w:rPr>
-        <w:t xml:space="preserve">synchronously </w:t>
-      </w:r>
-      <w:r>
-        <w:rPr>
-          <w:rFonts w:ascii="Times New Roman" w:hAnsi="Times New Roman" w:cs="Times New Roman"/>
-          <w:color w:val="000000"/>
-          <w:sz w:val="20"/>
-          <w:szCs w:val="20"/>
-        </w:rPr>
-        <w:t xml:space="preserve">with </w:t>
-      </w:r>
-      <w:r>
-        <w:rPr>
-          <w:rFonts w:ascii="Times New Roman" w:hAnsi="Times New Roman" w:cs="Times New Roman"/>
-          <w:color w:val="000000"/>
-          <w:sz w:val="20"/>
-          <w:szCs w:val="20"/>
-        </w:rPr>
-        <w:t xml:space="preserve">different </w:t>
-      </w:r>
-      <w:r>
-        <w:rPr>
-          <w:rFonts w:ascii="Times New Roman" w:hAnsi="Times New Roman" w:cs="Times New Roman"/>
-          <w:color w:val="000000"/>
-          <w:sz w:val="20"/>
-          <w:szCs w:val="20"/>
-        </w:rPr>
-        <w:t>resource requirements.</w:t>
-      </w:r>
-      <w:r>
-        <w:rPr>
-          <w:rFonts w:ascii="Times New Roman" w:hAnsi="Times New Roman" w:cs="Times New Roman"/>
-          <w:color w:val="000000"/>
-          <w:sz w:val="20"/>
-          <w:szCs w:val="20"/>
-        </w:rPr>
-        <w:t xml:space="preserve"> </w:t>
-      </w:r>
-      <w:r>
-        <w:rPr>
-          <w:rFonts w:ascii="Times New Roman" w:hAnsi="Times New Roman" w:cs="Times New Roman"/>
-          <w:color w:val="000000"/>
-          <w:sz w:val="20"/>
-          <w:szCs w:val="20"/>
-        </w:rPr>
         <w:t>This te</w:t>
       </w:r>
       <w:r>
@@ -1044,16 +1023,7 @@
           <w:sz w:val="20"/>
           <w:szCs w:val="20"/>
         </w:rPr>
-        <w:t>sources</w:t>
-      </w:r>
-      <w:r>
-        <w:rPr>
-          <w:rFonts w:ascii="Times New Roman" w:hAnsi="Times New Roman" w:cs="Times New Roman"/>
-          <w:color w:val="000000"/>
-          <w:sz w:val="20"/>
-          <w:szCs w:val="20"/>
-        </w:rPr>
-        <w:t xml:space="preserve">. </w:t>
+        <w:t xml:space="preserve">sources. </w:t>
       </w:r>
       <w:r>
         <w:rPr>
@@ -1080,61 +1050,7 @@
           <w:sz w:val="20"/>
           <w:szCs w:val="20"/>
         </w:rPr>
-        <w:t xml:space="preserve"> is an </w:t>
-      </w:r>
-      <w:r>
-        <w:rPr>
-          <w:rFonts w:ascii="Times New Roman" w:hAnsi="Times New Roman" w:cs="Times New Roman"/>
-          <w:color w:val="000000"/>
-          <w:sz w:val="20"/>
-          <w:szCs w:val="20"/>
-        </w:rPr>
-        <w:t>excessively</w:t>
-      </w:r>
-      <w:r>
-        <w:rPr>
-          <w:rFonts w:ascii="Times New Roman" w:hAnsi="Times New Roman" w:cs="Times New Roman"/>
-          <w:color w:val="000000"/>
-          <w:sz w:val="20"/>
-          <w:szCs w:val="20"/>
-        </w:rPr>
-        <w:t xml:space="preserve"> successful paradigm of </w:t>
-      </w:r>
-      <w:r>
-        <w:rPr>
-          <w:rFonts w:ascii="Times New Roman" w:hAnsi="Times New Roman" w:cs="Times New Roman"/>
-          <w:color w:val="000000"/>
-          <w:sz w:val="20"/>
-          <w:szCs w:val="20"/>
-        </w:rPr>
-        <w:t>service-oriented</w:t>
-      </w:r>
-      <w:r>
-        <w:rPr>
-          <w:rFonts w:ascii="Times New Roman" w:hAnsi="Times New Roman" w:cs="Times New Roman"/>
-          <w:color w:val="000000"/>
-          <w:sz w:val="20"/>
-          <w:szCs w:val="20"/>
-        </w:rPr>
-        <w:t xml:space="preserve"> </w:t>
-      </w:r>
-      <w:r>
-        <w:rPr>
-          <w:rFonts w:ascii="Times New Roman" w:hAnsi="Times New Roman" w:cs="Times New Roman"/>
-          <w:color w:val="000000"/>
-          <w:sz w:val="20"/>
-          <w:szCs w:val="20"/>
-        </w:rPr>
-        <w:t>computing and</w:t>
-      </w:r>
-      <w:r>
-        <w:rPr>
-          <w:rFonts w:ascii="Times New Roman" w:hAnsi="Times New Roman" w:cs="Times New Roman"/>
-          <w:color w:val="000000"/>
-          <w:sz w:val="20"/>
-          <w:szCs w:val="20"/>
-        </w:rPr>
-        <w:t xml:space="preserve"> has revolutionized the way</w:t>
+        <w:t xml:space="preserve"> is an excessively successful paradigm of service-oriented computing and has revolutionized the way</w:t>
       </w:r>
       <w:r>
         <w:rPr>
@@ -1197,16 +1113,7 @@
           <w:sz w:val="20"/>
           <w:szCs w:val="20"/>
         </w:rPr>
-        <w:t>(SaaS)</w:t>
-      </w:r>
-      <w:r>
-        <w:rPr>
-          <w:rFonts w:ascii="Times New Roman" w:hAnsi="Times New Roman" w:cs="Times New Roman"/>
-          <w:color w:val="000000"/>
-          <w:sz w:val="20"/>
-          <w:szCs w:val="20"/>
-        </w:rPr>
-        <w:t xml:space="preserve"> and </w:t>
+        <w:t xml:space="preserve">(SaaS) and </w:t>
       </w:r>
       <w:r>
         <w:rPr>
@@ -1235,8 +1142,6 @@
         </w:rPr>
         <w:t>Figure 1A</w:t>
       </w:r>
-      <w:bookmarkStart w:id="0" w:name="_GoBack"/>
-      <w:bookmarkEnd w:id="0"/>
       <w:r>
         <w:rPr>
           <w:rFonts w:ascii="Times New Roman" w:hAnsi="Times New Roman" w:cs="Times New Roman"/>
@@ -1326,25 +1231,7 @@
           <w:sz w:val="20"/>
           <w:szCs w:val="20"/>
         </w:rPr>
-        <w:t xml:space="preserve">      </w:t>
-      </w:r>
-      <w:r>
-        <w:rPr>
-          <w:rFonts w:ascii="Times New Roman" w:hAnsi="Times New Roman" w:cs="Times New Roman"/>
-          <w:color w:val="000000"/>
-          <w:sz w:val="20"/>
-          <w:szCs w:val="20"/>
-        </w:rPr>
-        <w:t>Because this outsourcing data storage also can arise the security attack.</w:t>
-      </w:r>
-      <w:r>
-        <w:rPr>
-          <w:rFonts w:ascii="Times New Roman" w:hAnsi="Times New Roman" w:cs="Times New Roman"/>
-          <w:color w:val="000000"/>
-          <w:sz w:val="20"/>
-          <w:szCs w:val="20"/>
-        </w:rPr>
-        <w:t xml:space="preserve"> When a file is distributed locally or broadly over the internet media, then at the same time </w:t>
+        <w:t xml:space="preserve">      Because this outsourcing data storage also can arise the security attack. When a file is distributed locally or broadly over the internet media, then at the same time </w:t>
       </w:r>
       <w:r>
         <w:rPr>
@@ -1903,16 +1790,7 @@
           <w:sz w:val="20"/>
           <w:szCs w:val="20"/>
         </w:rPr>
-        <w:t xml:space="preserve">. </w:t>
-      </w:r>
-      <w:r>
-        <w:rPr>
-          <w:rFonts w:ascii="Times New Roman" w:hAnsi="Times New Roman" w:cs="Times New Roman"/>
-          <w:color w:val="000000"/>
-          <w:sz w:val="20"/>
-          <w:szCs w:val="20"/>
-        </w:rPr>
-        <w:t xml:space="preserve"> </w:t>
+        <w:t>.</w:t>
       </w:r>
     </w:p>
     <w:tbl>
@@ -2069,6 +1947,44 @@
     </w:p>
     <w:p>
       <w:pPr>
+        <w:ind w:left="2160" w:firstLine="720"/>
+        <w:rPr>
+          <w:rFonts w:ascii="Times New Roman" w:hAnsi="Times New Roman" w:cs="Times New Roman"/>
+          <w:color w:val="000000"/>
+          <w:sz w:val="20"/>
+          <w:szCs w:val="20"/>
+        </w:rPr>
+      </w:pPr>
+      <w:r>
+        <w:rPr>
+          <w:rFonts w:ascii="Times New Roman" w:hAnsi="Times New Roman" w:cs="Times New Roman"/>
+          <w:color w:val="000000"/>
+          <w:sz w:val="20"/>
+          <w:szCs w:val="20"/>
+        </w:rPr>
+        <w:t>II</w:t>
+      </w:r>
+      <w:r>
+        <w:rPr>
+          <w:rFonts w:ascii="Times New Roman" w:hAnsi="Times New Roman" w:cs="Times New Roman"/>
+          <w:color w:val="000000"/>
+          <w:sz w:val="20"/>
+          <w:szCs w:val="20"/>
+        </w:rPr>
+        <w:t xml:space="preserve">. </w:t>
+      </w:r>
+      <w:r>
+        <w:rPr>
+          <w:rFonts w:ascii="Times New Roman" w:hAnsi="Times New Roman" w:cs="Times New Roman"/>
+          <w:color w:val="000000"/>
+          <w:sz w:val="20"/>
+          <w:szCs w:val="20"/>
+        </w:rPr>
+        <w:t>ENCRYPTION-DECRYPTION MECHANISMS</w:t>
+      </w:r>
+    </w:p>
+    <w:p>
+      <w:pPr>
         <w:rPr>
           <w:rFonts w:ascii="Times New Roman" w:hAnsi="Times New Roman" w:cs="Times New Roman"/>
           <w:color w:val="000000"/>
@@ -2086,6 +2002,18 @@
           <w:szCs w:val="20"/>
         </w:rPr>
       </w:pPr>
+    </w:p>
+    <w:p>
+      <w:pPr>
+        <w:rPr>
+          <w:rFonts w:ascii="Times New Roman" w:hAnsi="Times New Roman" w:cs="Times New Roman"/>
+          <w:color w:val="000000"/>
+          <w:sz w:val="20"/>
+          <w:szCs w:val="20"/>
+        </w:rPr>
+      </w:pPr>
+      <w:bookmarkStart w:id="0" w:name="_GoBack"/>
+      <w:bookmarkEnd w:id="0"/>
     </w:p>
     <w:p>
       <w:pPr>
@@ -2280,7 +2208,38 @@
           <w:sz w:val="20"/>
           <w:szCs w:val="20"/>
         </w:rPr>
-        <w:t>over encrypted cloud data,”IEEE Transactions on Parallel and Distributed</w:t>
+        <w:t xml:space="preserve">over encrypted cloud </w:t>
+      </w:r>
+      <w:proofErr w:type="spellStart"/>
+      <w:r>
+        <w:rPr>
+          <w:rFonts w:ascii="Times New Roman" w:hAnsi="Times New Roman" w:cs="Times New Roman"/>
+          <w:color w:val="000000"/>
+          <w:sz w:val="20"/>
+          <w:szCs w:val="20"/>
+        </w:rPr>
+        <w:t>data</w:t>
+      </w:r>
+      <w:proofErr w:type="gramStart"/>
+      <w:r>
+        <w:rPr>
+          <w:rFonts w:ascii="Times New Roman" w:hAnsi="Times New Roman" w:cs="Times New Roman"/>
+          <w:color w:val="000000"/>
+          <w:sz w:val="20"/>
+          <w:szCs w:val="20"/>
+        </w:rPr>
+        <w:t>,”IEEE</w:t>
+      </w:r>
+      <w:proofErr w:type="spellEnd"/>
+      <w:proofErr w:type="gramEnd"/>
+      <w:r>
+        <w:rPr>
+          <w:rFonts w:ascii="Times New Roman" w:hAnsi="Times New Roman" w:cs="Times New Roman"/>
+          <w:color w:val="000000"/>
+          <w:sz w:val="20"/>
+          <w:szCs w:val="20"/>
+        </w:rPr>
+        <w:t xml:space="preserve"> Transactions on Parallel and Distributed</w:t>
       </w:r>
       <w:r>
         <w:rPr>
@@ -2326,7 +2285,38 @@
           <w:sz w:val="20"/>
           <w:szCs w:val="20"/>
         </w:rPr>
-        <w:t>Joel Gibson, Darren Eveleigh, Robin Rondeau, Qing Tan,“Benefits and Challenges of Three Cloud Computing</w:t>
+        <w:t xml:space="preserve">Joel Gibson, Darren Eveleigh, Robin Rondeau, Qing </w:t>
+      </w:r>
+      <w:proofErr w:type="spellStart"/>
+      <w:proofErr w:type="gramStart"/>
+      <w:r>
+        <w:rPr>
+          <w:rFonts w:ascii="Times New Roman" w:hAnsi="Times New Roman" w:cs="Times New Roman"/>
+          <w:color w:val="000000"/>
+          <w:sz w:val="20"/>
+          <w:szCs w:val="20"/>
+        </w:rPr>
+        <w:t>Tan,“</w:t>
+      </w:r>
+      <w:proofErr w:type="gramEnd"/>
+      <w:r>
+        <w:rPr>
+          <w:rFonts w:ascii="Times New Roman" w:hAnsi="Times New Roman" w:cs="Times New Roman"/>
+          <w:color w:val="000000"/>
+          <w:sz w:val="20"/>
+          <w:szCs w:val="20"/>
+        </w:rPr>
+        <w:t>Benefits</w:t>
+      </w:r>
+      <w:proofErr w:type="spellEnd"/>
+      <w:r>
+        <w:rPr>
+          <w:rFonts w:ascii="Times New Roman" w:hAnsi="Times New Roman" w:cs="Times New Roman"/>
+          <w:color w:val="000000"/>
+          <w:sz w:val="20"/>
+          <w:szCs w:val="20"/>
+        </w:rPr>
+        <w:t xml:space="preserve"> and Challenges of Three Cloud Computing</w:t>
       </w:r>
       <w:r>
         <w:rPr>
@@ -2392,14 +2382,65 @@
         </w:rPr>
         <w:t xml:space="preserve">[3] </w:t>
       </w:r>
-      <w:r>
-        <w:rPr>
-          <w:rFonts w:ascii="Times New Roman" w:hAnsi="Times New Roman" w:cs="Times New Roman"/>
-          <w:color w:val="000000"/>
-          <w:sz w:val="20"/>
-          <w:szCs w:val="20"/>
-        </w:rPr>
-        <w:t>G.A.Patil,S. B. Patil, “Dat</w:t>
+      <w:proofErr w:type="spellStart"/>
+      <w:r>
+        <w:rPr>
+          <w:rFonts w:ascii="Times New Roman" w:hAnsi="Times New Roman" w:cs="Times New Roman"/>
+          <w:color w:val="000000"/>
+          <w:sz w:val="20"/>
+          <w:szCs w:val="20"/>
+        </w:rPr>
+        <w:t>G.</w:t>
+      </w:r>
+      <w:proofErr w:type="gramStart"/>
+      <w:r>
+        <w:rPr>
+          <w:rFonts w:ascii="Times New Roman" w:hAnsi="Times New Roman" w:cs="Times New Roman"/>
+          <w:color w:val="000000"/>
+          <w:sz w:val="20"/>
+          <w:szCs w:val="20"/>
+        </w:rPr>
+        <w:t>A.Patil</w:t>
+      </w:r>
+      <w:proofErr w:type="gramEnd"/>
+      <w:r>
+        <w:rPr>
+          <w:rFonts w:ascii="Times New Roman" w:hAnsi="Times New Roman" w:cs="Times New Roman"/>
+          <w:color w:val="000000"/>
+          <w:sz w:val="20"/>
+          <w:szCs w:val="20"/>
+        </w:rPr>
+        <w:t>,S</w:t>
+      </w:r>
+      <w:proofErr w:type="spellEnd"/>
+      <w:r>
+        <w:rPr>
+          <w:rFonts w:ascii="Times New Roman" w:hAnsi="Times New Roman" w:cs="Times New Roman"/>
+          <w:color w:val="000000"/>
+          <w:sz w:val="20"/>
+          <w:szCs w:val="20"/>
+        </w:rPr>
+        <w:t xml:space="preserve">. B. </w:t>
+      </w:r>
+      <w:proofErr w:type="spellStart"/>
+      <w:r>
+        <w:rPr>
+          <w:rFonts w:ascii="Times New Roman" w:hAnsi="Times New Roman" w:cs="Times New Roman"/>
+          <w:color w:val="000000"/>
+          <w:sz w:val="20"/>
+          <w:szCs w:val="20"/>
+        </w:rPr>
+        <w:t>Patil</w:t>
+      </w:r>
+      <w:proofErr w:type="spellEnd"/>
+      <w:r>
+        <w:rPr>
+          <w:rFonts w:ascii="Times New Roman" w:hAnsi="Times New Roman" w:cs="Times New Roman"/>
+          <w:color w:val="000000"/>
+          <w:sz w:val="20"/>
+          <w:szCs w:val="20"/>
+        </w:rPr>
+        <w:t>, “Dat</w:t>
       </w:r>
       <w:r>
         <w:rPr>
